--- a/WordDocuments/TimesNewRoman/0547.docx
+++ b/WordDocuments/TimesNewRoman/0547.docx
@@ -8,11 +8,11 @@
       </w:pPr>
       <w:r>
         <w:rPr>
-          <w:rFonts w:ascii="TimesNewToman" w:hAnsi="TimesNewToman"/>
+          <w:rFonts w:ascii="Times New Roman" w:hAnsi="Times New Roman"/>
           <w:color w:val="000000"/>
           <w:sz w:val="44"/>
         </w:rPr>
-        <w:t>The Colors of Consciousness</w:t>
+        <w:t>Exploring the Human Body: The Marvel of Biology</w:t>
       </w:r>
     </w:p>
     <w:p>
@@ -22,11 +22,11 @@
       </w:pPr>
       <w:r>
         <w:rPr>
-          <w:rFonts w:ascii="TimesNewToman" w:hAnsi="TimesNewToman"/>
+          <w:rFonts w:ascii="Times New Roman" w:hAnsi="Times New Roman"/>
           <w:color w:val="000000"/>
           <w:sz w:val="36"/>
         </w:rPr>
-        <w:t>Maggie Riley</w:t>
+        <w:t>Samuel Baker</w:t>
       </w:r>
     </w:p>
     <w:p>
@@ -35,15 +35,15 @@
       </w:pPr>
       <w:r>
         <w:rPr>
-          <w:rFonts w:ascii="TimesNewToman" w:hAnsi="TimesNewToman"/>
+          <w:rFonts w:ascii="Times New Roman" w:hAnsi="Times New Roman"/>
           <w:color w:val="000000"/>
           <w:sz w:val="32"/>
         </w:rPr>
-        <w:t>magrie</w:t>
+        <w:t>sbaker@scienceaedu</w:t>
       </w:r>
       <w:r>
         <w:rPr>
-          <w:rFonts w:ascii="TimesNewToman" w:hAnsi="TimesNewToman"/>
+          <w:rFonts w:ascii="Times New Roman" w:hAnsi="Times New Roman"/>
           <w:color w:val="000000"/>
           <w:sz w:val="32"/>
         </w:rPr>
@@ -51,23 +51,7 @@
       </w:r>
       <w:r>
         <w:rPr>
-          <w:rFonts w:ascii="TimesNewToman" w:hAnsi="TimesNewToman"/>
-          <w:color w:val="000000"/>
-          <w:sz w:val="32"/>
-        </w:rPr>
-        <w:t>riley@maximohill</w:t>
-      </w:r>
-      <w:r>
-        <w:rPr>
-          <w:rFonts w:ascii="TimesNewToman" w:hAnsi="TimesNewToman"/>
-          <w:color w:val="000000"/>
-          <w:sz w:val="32"/>
-        </w:rPr>
-        <w:t>.</w:t>
-      </w:r>
-      <w:r>
-        <w:rPr>
-          <w:rFonts w:ascii="TimesNewToman" w:hAnsi="TimesNewToman"/>
+          <w:rFonts w:ascii="Times New Roman" w:hAnsi="Times New Roman"/>
           <w:color w:val="000000"/>
           <w:sz w:val="32"/>
         </w:rPr>
@@ -78,15 +62,15 @@
     <w:p>
       <w:r>
         <w:rPr>
-          <w:rFonts w:ascii="TimesNewToman" w:hAnsi="TimesNewToman"/>
+          <w:rFonts w:ascii="Times New Roman" w:hAnsi="Times New Roman"/>
           <w:color w:val="000000"/>
           <w:sz w:val="24"/>
         </w:rPr>
-        <w:t>Imagine a world where our perception of consciousness is not confined to our own subjective experiences</w:t>
+        <w:t>Biology, the study of life, delves into the intricate workings of living organisms, unveiling the secrets hidden within ourselves and our surroundings</w:t>
       </w:r>
       <w:r>
         <w:rPr>
-          <w:rFonts w:ascii="TimesNewToman" w:hAnsi="TimesNewToman"/>
+          <w:rFonts w:ascii="Times New Roman" w:hAnsi="Times New Roman"/>
           <w:color w:val="000000"/>
           <w:sz w:val="24"/>
         </w:rPr>
@@ -94,15 +78,15 @@
       </w:r>
       <w:r>
         <w:rPr>
-          <w:rFonts w:ascii="TimesNewToman" w:hAnsi="TimesNewToman"/>
+          <w:rFonts w:ascii="Times New Roman" w:hAnsi="Times New Roman"/>
           <w:color w:val="000000"/>
           <w:sz w:val="24"/>
         </w:rPr>
-        <w:t xml:space="preserve"> In this realm of dreams, consciousness takes on a tangible form, painting its ethereal essence with vibrant hues that reveal the intricate landscapes of our minds</w:t>
+        <w:t xml:space="preserve"> It unveils the mysteries of human anatomy, physiology, and cellular processes, revealing the marvel of existence</w:t>
       </w:r>
       <w:r>
         <w:rPr>
-          <w:rFonts w:ascii="TimesNewToman" w:hAnsi="TimesNewToman"/>
+          <w:rFonts w:ascii="Times New Roman" w:hAnsi="Times New Roman"/>
           <w:color w:val="000000"/>
           <w:sz w:val="24"/>
         </w:rPr>
@@ -110,15 +94,15 @@
       </w:r>
       <w:r>
         <w:rPr>
-          <w:rFonts w:ascii="TimesNewToman" w:hAnsi="TimesNewToman"/>
+          <w:rFonts w:ascii="Times New Roman" w:hAnsi="Times New Roman"/>
           <w:color w:val="000000"/>
           <w:sz w:val="24"/>
         </w:rPr>
-        <w:t xml:space="preserve"> Colors become the language of emotions, thoughts, and memories, blurring the boundaries between the tangible and the intangible</w:t>
+        <w:t xml:space="preserve"> From understanding the intricate symphony of cells to unravelling the genetic code, biology shapes our understanding of the natural world and our place within it</w:t>
       </w:r>
       <w:r>
         <w:rPr>
-          <w:rFonts w:ascii="TimesNewToman" w:hAnsi="TimesNewToman"/>
+          <w:rFonts w:ascii="Times New Roman" w:hAnsi="Times New Roman"/>
           <w:color w:val="000000"/>
           <w:sz w:val="24"/>
         </w:rPr>
@@ -126,15 +110,15 @@
       </w:r>
       <w:r>
         <w:rPr>
-          <w:rFonts w:ascii="TimesNewToman" w:hAnsi="TimesNewToman"/>
+          <w:rFonts w:ascii="Times New Roman" w:hAnsi="Times New Roman"/>
           <w:color w:val="000000"/>
           <w:sz w:val="24"/>
         </w:rPr>
-        <w:t xml:space="preserve"> As we navigate this ethereal tapestry, we discover new dimensions of self-awareness, empathy, and connection with the universe</w:t>
+        <w:t xml:space="preserve"> Whether exploring the wonders of the human body, examining the diversity of life on Earth, or delving into the fundamental principles of genetics and evolution, biology invites us to embark on a journey of exploration, discovery, and revelation</w:t>
       </w:r>
       <w:r>
         <w:rPr>
-          <w:rFonts w:ascii="TimesNewToman" w:hAnsi="TimesNewToman"/>
+          <w:rFonts w:ascii="Times New Roman" w:hAnsi="Times New Roman"/>
           <w:color w:val="000000"/>
           <w:sz w:val="24"/>
         </w:rPr>
@@ -142,7 +126,7 @@
       </w:r>
       <w:r>
         <w:rPr>
-          <w:rFonts w:ascii="TimesNewToman" w:hAnsi="TimesNewToman"/>
+          <w:rFonts w:ascii="Times New Roman" w:hAnsi="Times New Roman"/>
           <w:color w:val="000000"/>
           <w:sz w:val="24"/>
         </w:rPr>
@@ -150,16 +134,16 @@
       </w:r>
       <w:r>
         <w:rPr>
-          <w:rFonts w:ascii="TimesNewToman" w:hAnsi="TimesNewToman"/>
+          <w:rFonts w:ascii="Times New Roman" w:hAnsi="Times New Roman"/>
           <w:color w:val="000000"/>
           <w:sz w:val="24"/>
         </w:rPr>
         <w:br/>
-        <w:t>In this vibrant realm, the color spectrum assumes an entirely new significance</w:t>
+        <w:t>Our bodies, fashioned with intricate beauty and boundless capabilities, serve as microcosms of the broader living world</w:t>
       </w:r>
       <w:r>
         <w:rPr>
-          <w:rFonts w:ascii="TimesNewToman" w:hAnsi="TimesNewToman"/>
+          <w:rFonts w:ascii="Times New Roman" w:hAnsi="Times New Roman"/>
           <w:color w:val="000000"/>
           <w:sz w:val="24"/>
         </w:rPr>
@@ -167,15 +151,15 @@
       </w:r>
       <w:r>
         <w:rPr>
-          <w:rFonts w:ascii="TimesNewToman" w:hAnsi="TimesNewToman"/>
+          <w:rFonts w:ascii="Times New Roman" w:hAnsi="Times New Roman"/>
           <w:color w:val="000000"/>
           <w:sz w:val="24"/>
         </w:rPr>
-        <w:t xml:space="preserve"> Red, like a raging inferno, embodies passion, energy, and determination</w:t>
+        <w:t xml:space="preserve"> Biology grants us a lens to penetrate the veil of human physiology, comprehending how our hearts pump blood, how our brains generate thought, and how our immune systems safeguard us from disease</w:t>
       </w:r>
       <w:r>
         <w:rPr>
-          <w:rFonts w:ascii="TimesNewToman" w:hAnsi="TimesNewToman"/>
+          <w:rFonts w:ascii="Times New Roman" w:hAnsi="Times New Roman"/>
           <w:color w:val="000000"/>
           <w:sz w:val="24"/>
         </w:rPr>
@@ -183,15 +167,15 @@
       </w:r>
       <w:r>
         <w:rPr>
-          <w:rFonts w:ascii="TimesNewToman" w:hAnsi="TimesNewToman"/>
+          <w:rFonts w:ascii="Times New Roman" w:hAnsi="Times New Roman"/>
           <w:color w:val="000000"/>
           <w:sz w:val="24"/>
         </w:rPr>
-        <w:t xml:space="preserve"> Blue, with its calming allure, represents serenity, wisdom, and boundless possibilities</w:t>
+        <w:t xml:space="preserve"> It empowers us to fathom the intricate tapestry of interactions between cells, organs, and systems that sustain our existence</w:t>
       </w:r>
       <w:r>
         <w:rPr>
-          <w:rFonts w:ascii="TimesNewToman" w:hAnsi="TimesNewToman"/>
+          <w:rFonts w:ascii="Times New Roman" w:hAnsi="Times New Roman"/>
           <w:color w:val="000000"/>
           <w:sz w:val="24"/>
         </w:rPr>
@@ -199,15 +183,15 @@
       </w:r>
       <w:r>
         <w:rPr>
-          <w:rFonts w:ascii="TimesNewToman" w:hAnsi="TimesNewToman"/>
+          <w:rFonts w:ascii="Times New Roman" w:hAnsi="Times New Roman"/>
           <w:color w:val="000000"/>
           <w:sz w:val="24"/>
         </w:rPr>
-        <w:t xml:space="preserve"> Green, reminiscent of lush meadows, symbolizes growth, balance, and renewal</w:t>
+        <w:t xml:space="preserve"> As we unravel the complexities of human biology, we not only gain insights into ourselves but also cultivate a profound appreciation for the wonder of life</w:t>
       </w:r>
       <w:r>
         <w:rPr>
-          <w:rFonts w:ascii="TimesNewToman" w:hAnsi="TimesNewToman"/>
+          <w:rFonts w:ascii="Times New Roman" w:hAnsi="Times New Roman"/>
           <w:color w:val="000000"/>
           <w:sz w:val="24"/>
         </w:rPr>
@@ -215,15 +199,24 @@
       </w:r>
       <w:r>
         <w:rPr>
-          <w:rFonts w:ascii="TimesNewToman" w:hAnsi="TimesNewToman"/>
+          <w:rFonts w:ascii="Times New Roman" w:hAnsi="Times New Roman"/>
           <w:color w:val="000000"/>
           <w:sz w:val="24"/>
         </w:rPr>
-        <w:t xml:space="preserve"> These are but a few glimpses into the vast palette of consciousness, where each shade narrates a unique tale of our inner selves</w:t>
+        <w:br/>
       </w:r>
       <w:r>
         <w:rPr>
-          <w:rFonts w:ascii="TimesNewToman" w:hAnsi="TimesNewToman"/>
+          <w:rFonts w:ascii="Times New Roman" w:hAnsi="Times New Roman"/>
+          <w:color w:val="000000"/>
+          <w:sz w:val="24"/>
+        </w:rPr>
+        <w:br/>
+        <w:t>Biology, in its boundless scope, probes the depths of the natural world, revealing the remarkable diversity of life that graces our planet</w:t>
+      </w:r>
+      <w:r>
+        <w:rPr>
+          <w:rFonts w:ascii="Times New Roman" w:hAnsi="Times New Roman"/>
           <w:color w:val="000000"/>
           <w:sz w:val="24"/>
         </w:rPr>
@@ -231,24 +224,15 @@
       </w:r>
       <w:r>
         <w:rPr>
-          <w:rFonts w:ascii="TimesNewToman" w:hAnsi="TimesNewToman"/>
+          <w:rFonts w:ascii="Times New Roman" w:hAnsi="Times New Roman"/>
           <w:color w:val="000000"/>
           <w:sz w:val="24"/>
         </w:rPr>
-        <w:br/>
+        <w:t xml:space="preserve"> From the microscopic realms of bacteria and viruses to the towering majesty of trees and the majestic grace of whales, the study of biology encompasses all living things</w:t>
       </w:r>
       <w:r>
         <w:rPr>
-          <w:rFonts w:ascii="TimesNewToman" w:hAnsi="TimesNewToman"/>
-          <w:color w:val="000000"/>
-          <w:sz w:val="24"/>
-        </w:rPr>
-        <w:br/>
-        <w:t>Furthermore, as we venture deeper into the depths of this technicolor tapestry, we discover a kaleidoscope of interconnectedness</w:t>
-      </w:r>
-      <w:r>
-        <w:rPr>
-          <w:rFonts w:ascii="TimesNewToman" w:hAnsi="TimesNewToman"/>
+          <w:rFonts w:ascii="Times New Roman" w:hAnsi="Times New Roman"/>
           <w:color w:val="000000"/>
           <w:sz w:val="24"/>
         </w:rPr>
@@ -256,15 +240,15 @@
       </w:r>
       <w:r>
         <w:rPr>
-          <w:rFonts w:ascii="TimesNewToman" w:hAnsi="TimesNewToman"/>
+          <w:rFonts w:ascii="Times New Roman" w:hAnsi="Times New Roman"/>
           <w:color w:val="000000"/>
           <w:sz w:val="24"/>
         </w:rPr>
-        <w:t xml:space="preserve"> Colors blend, morph, and dance in harmonious fusion, echoing the intimate dance of our interconnected lives</w:t>
+        <w:t xml:space="preserve"> We explore the intricate relationships between organisms, unlocking the mechanisms that govern the delicate balance of ecosystems and food chains</w:t>
       </w:r>
       <w:r>
         <w:rPr>
-          <w:rFonts w:ascii="TimesNewToman" w:hAnsi="TimesNewToman"/>
+          <w:rFonts w:ascii="Times New Roman" w:hAnsi="Times New Roman"/>
           <w:color w:val="000000"/>
           <w:sz w:val="24"/>
         </w:rPr>
@@ -272,31 +256,15 @@
       </w:r>
       <w:r>
         <w:rPr>
-          <w:rFonts w:ascii="TimesNewToman" w:hAnsi="TimesNewToman"/>
+          <w:rFonts w:ascii="Times New Roman" w:hAnsi="Times New Roman"/>
           <w:color w:val="000000"/>
           <w:sz w:val="24"/>
         </w:rPr>
-        <w:t xml:space="preserve"> Like colors dancing on an artist's canvas, our consciousness intertwines, forming vibrant patterns of shared experiences, emotions, and aspirations</w:t>
+        <w:t xml:space="preserve"> Through this comprehensive approach, biology fosters an awareness of our interconnectedness with the living world, inspiring us to act as responsible stewards of the environment and guardians of the awe-inspiring tapestry of life</w:t>
       </w:r>
       <w:r>
         <w:rPr>
-          <w:rFonts w:ascii="TimesNewToman" w:hAnsi="TimesNewToman"/>
-          <w:color w:val="000000"/>
-          <w:sz w:val="24"/>
-        </w:rPr>
-        <w:t>.</w:t>
-      </w:r>
-      <w:r>
-        <w:rPr>
-          <w:rFonts w:ascii="TimesNewToman" w:hAnsi="TimesNewToman"/>
-          <w:color w:val="000000"/>
-          <w:sz w:val="24"/>
-        </w:rPr>
-        <w:t xml:space="preserve"> In this symphony of hues, we find solace, understanding, and a sense of unity beyond the confines of our individual selves</w:t>
-      </w:r>
-      <w:r>
-        <w:rPr>
-          <w:rFonts w:ascii="TimesNewToman" w:hAnsi="TimesNewToman"/>
+          <w:rFonts w:ascii="Times New Roman" w:hAnsi="Times New Roman"/>
           <w:color w:val="000000"/>
           <w:sz w:val="24"/>
         </w:rPr>
@@ -306,7 +274,7 @@
     <w:p>
       <w:r>
         <w:rPr>
-          <w:rFonts w:ascii="TimesNewToman" w:hAnsi="TimesNewToman"/>
+          <w:rFonts w:ascii="Times New Roman" w:hAnsi="Times New Roman"/>
           <w:color w:val="000000"/>
           <w:sz w:val="28"/>
         </w:rPr>
@@ -316,75 +284,70 @@
     <w:p>
       <w:r>
         <w:rPr>
-          <w:rFonts w:ascii="TimesNewToman" w:hAnsi="TimesNewToman"/>
+          <w:rFonts w:ascii="Times New Roman" w:hAnsi="Times New Roman"/>
           <w:color w:val="000000"/>
         </w:rPr>
-        <w:t>Our consciousness, like a painter's palette, is awash with vibrant hues that unveil the hidden landscapes of our minds</w:t>
+        <w:t>Biology invites us to unravel the marvels of life, from the intricate workings of the human body to the boundless diversity of living organisms</w:t>
       </w:r>
       <w:r>
         <w:rPr>
-          <w:rFonts w:ascii="TimesNewToman" w:hAnsi="TimesNewToman"/>
+          <w:rFonts w:ascii="Times New Roman" w:hAnsi="Times New Roman"/>
           <w:color w:val="000000"/>
         </w:rPr>
         <w:t>.</w:t>
       </w:r>
       <w:r>
         <w:rPr>
-          <w:rFonts w:ascii="TimesNewToman" w:hAnsi="TimesNewToman"/>
+          <w:rFonts w:ascii="Times New Roman" w:hAnsi="Times New Roman"/>
           <w:color w:val="000000"/>
         </w:rPr>
-        <w:t xml:space="preserve"> Embarking on a journey through this ethereal realm, we discover new dimensions of self-awareness, empathy, and interconnectedness</w:t>
+        <w:t xml:space="preserve"> It unveils the mysteries of anatomy, physiology, and genetics, fostering a profound understanding of our existence within the natural world</w:t>
       </w:r>
       <w:r>
         <w:rPr>
-          <w:rFonts w:ascii="TimesNewToman" w:hAnsi="TimesNewToman"/>
+          <w:rFonts w:ascii="Times New Roman" w:hAnsi="Times New Roman"/>
           <w:color w:val="000000"/>
         </w:rPr>
         <w:t>.</w:t>
       </w:r>
       <w:r>
         <w:rPr>
-          <w:rFonts w:ascii="TimesNewToman" w:hAnsi="TimesNewToman"/>
+          <w:rFonts w:ascii="Times New Roman" w:hAnsi="Times New Roman"/>
           <w:color w:val="000000"/>
         </w:rPr>
-        <w:t xml:space="preserve"> Colors become the language of our emotions, thoughts, and memories, revealing the intricate web of our experiences</w:t>
+        <w:t xml:space="preserve"> By </w:t>
       </w:r>
       <w:r>
         <w:rPr>
-          <w:rFonts w:ascii="TimesNewToman" w:hAnsi="TimesNewToman"/>
+          <w:rFonts w:ascii="Times New Roman" w:hAnsi="Times New Roman"/>
+          <w:color w:val="000000"/>
+        </w:rPr>
+        <w:lastRenderedPageBreak/>
+        <w:t>delving into the depths of biological processes, we gain insights into our own nature and appreciate the exquisite wonder of life that surrounds us</w:t>
+      </w:r>
+      <w:r>
+        <w:rPr>
+          <w:rFonts w:ascii="Times New Roman" w:hAnsi="Times New Roman"/>
           <w:color w:val="000000"/>
         </w:rPr>
         <w:t>.</w:t>
       </w:r>
       <w:r>
         <w:rPr>
-          <w:rFonts w:ascii="TimesNewToman" w:hAnsi="TimesNewToman"/>
+          <w:rFonts w:ascii="Times New Roman" w:hAnsi="Times New Roman"/>
           <w:color w:val="000000"/>
         </w:rPr>
-        <w:t xml:space="preserve"> As we navigate this spectrum, we find solace, understanding, and a sense of unity beyond the confines of our individual selves</w:t>
+        <w:t xml:space="preserve"> Biology not only cultivates a scientific understanding of living organisms but also invites us to reflect on the interconnectedness of all things, inspiring us to act as responsible stewards of the environment and protectors of the planet's rich biodiversity</w:t>
       </w:r>
       <w:r>
         <w:rPr>
-          <w:rFonts w:ascii="TimesNewToman" w:hAnsi="TimesNewToman"/>
-          <w:color w:val="000000"/>
-        </w:rPr>
-        <w:t>.</w:t>
-      </w:r>
-      <w:r>
-        <w:rPr>
-          <w:rFonts w:ascii="TimesNewToman" w:hAnsi="TimesNewToman"/>
-          <w:color w:val="000000"/>
-        </w:rPr>
-        <w:t xml:space="preserve"> Thus, we uncover the profound beauty of consciousness, where colors dance in a symphony of emotions, thoughts, and shared experiences</w:t>
-      </w:r>
-      <w:r>
-        <w:rPr>
-          <w:rFonts w:ascii="TimesNewToman" w:hAnsi="TimesNewToman"/>
+          <w:rFonts w:ascii="Times New Roman" w:hAnsi="Times New Roman"/>
           <w:color w:val="000000"/>
         </w:rPr>
         <w:t>.</w:t>
       </w:r>
     </w:p>
+    <w:p/>
     <w:sectPr>
       <w:pgSz w:w="12240" w:h="15840"/>
       <w:pgMar w:top="1440" w:right="1800" w:bottom="1440" w:left="1800" w:header="720" w:footer="720" w:gutter="0"/>
@@ -568,31 +531,31 @@
       </w:rPr>
     </w:lvl>
   </w:abstractNum>
-  <w:num w:numId="1" w16cid:durableId="1616521710">
+  <w:num w:numId="1" w16cid:durableId="611278996">
     <w:abstractNumId w:val="8"/>
   </w:num>
-  <w:num w:numId="2" w16cid:durableId="947354358">
+  <w:num w:numId="2" w16cid:durableId="1923447026">
     <w:abstractNumId w:val="6"/>
   </w:num>
-  <w:num w:numId="3" w16cid:durableId="1033119934">
+  <w:num w:numId="3" w16cid:durableId="1065685713">
     <w:abstractNumId w:val="5"/>
   </w:num>
-  <w:num w:numId="4" w16cid:durableId="344064451">
+  <w:num w:numId="4" w16cid:durableId="2117867025">
     <w:abstractNumId w:val="4"/>
   </w:num>
-  <w:num w:numId="5" w16cid:durableId="299071530">
+  <w:num w:numId="5" w16cid:durableId="487592716">
     <w:abstractNumId w:val="7"/>
   </w:num>
-  <w:num w:numId="6" w16cid:durableId="1050416511">
+  <w:num w:numId="6" w16cid:durableId="1410423631">
     <w:abstractNumId w:val="3"/>
   </w:num>
-  <w:num w:numId="7" w16cid:durableId="1956013460">
+  <w:num w:numId="7" w16cid:durableId="1683697896">
     <w:abstractNumId w:val="2"/>
   </w:num>
-  <w:num w:numId="8" w16cid:durableId="1685085277">
+  <w:num w:numId="8" w16cid:durableId="943995630">
     <w:abstractNumId w:val="1"/>
   </w:num>
-  <w:num w:numId="9" w16cid:durableId="1716659304">
+  <w:num w:numId="9" w16cid:durableId="554700216">
     <w:abstractNumId w:val="0"/>
   </w:num>
 </w:numbering>
